--- a/Differential Expression Benchmarks.docx
+++ b/Differential Expression Benchmarks.docx
@@ -131,7 +131,6 @@
           <w:bCs/>
         </w:rPr>
       </w:pPr>
-      <w:proofErr w:type="spellStart"/>
       <w:r>
         <w:rPr>
           <w:sz w:val="18"/>
@@ -139,7 +138,6 @@
         </w:rPr>
         <w:t>Pyodide</w:t>
       </w:r>
-      <w:proofErr w:type="spellEnd"/>
       <w:r>
         <w:rPr>
           <w:sz w:val="18"/>
@@ -198,6 +196,77 @@
           <w:szCs w:val="18"/>
         </w:rPr>
         <w:t xml:space="preserve">Ivan: </w:t>
+      </w:r>
+      <w:r>
+        <w:rPr>
+          <w:sz w:val="18"/>
+          <w:szCs w:val="18"/>
+        </w:rPr>
+        <w:t>60663</w:t>
+      </w:r>
+      <w:r>
+        <w:rPr>
+          <w:sz w:val="18"/>
+          <w:szCs w:val="18"/>
+        </w:rPr>
+        <w:t xml:space="preserve"> genes x</w:t>
+      </w:r>
+      <w:r>
+        <w:rPr>
+          <w:sz w:val="18"/>
+          <w:szCs w:val="18"/>
+        </w:rPr>
+        <w:t xml:space="preserve"> 8</w:t>
+      </w:r>
+      <w:r>
+        <w:rPr>
+          <w:sz w:val="18"/>
+          <w:szCs w:val="18"/>
+        </w:rPr>
+        <w:t xml:space="preserve"> samples</w:t>
+      </w:r>
+    </w:p>
+    <w:p>
+      <w:pPr>
+        <w:rPr>
+          <w:sz w:val="18"/>
+          <w:szCs w:val="18"/>
+        </w:rPr>
+      </w:pPr>
+      <w:r>
+        <w:rPr>
+          <w:sz w:val="18"/>
+          <w:szCs w:val="18"/>
+        </w:rPr>
+        <w:t xml:space="preserve">Brain UMAP: </w:t>
+      </w:r>
+      <w:r>
+        <w:rPr>
+          <w:sz w:val="18"/>
+          <w:szCs w:val="18"/>
+        </w:rPr>
+        <w:t>19979</w:t>
+      </w:r>
+      <w:r>
+        <w:rPr>
+          <w:sz w:val="18"/>
+          <w:szCs w:val="18"/>
+        </w:rPr>
+        <w:t xml:space="preserve"> genes x</w:t>
+      </w:r>
+      <w:r>
+        <w:rPr>
+          <w:sz w:val="18"/>
+          <w:szCs w:val="18"/>
+        </w:rPr>
+        <w:t xml:space="preserve"> 282</w:t>
+      </w:r>
+      <w:r>
+        <w:rPr>
+          <w:sz w:val="18"/>
+          <w:szCs w:val="18"/>
+        </w:rPr>
+        <w:t xml:space="preserve"> samples</w:t>
       </w:r>
     </w:p>
     <w:p>
@@ -238,6 +307,7 @@
                 <w:szCs w:val="18"/>
               </w:rPr>
             </w:pPr>
+            <w:bookmarkStart w:id="0" w:name="_Hlk153526249"/>
             <w:r>
               <w:rPr>
                 <w:b/>
@@ -310,7 +380,6 @@
                 <w:szCs w:val="18"/>
               </w:rPr>
             </w:pPr>
-            <w:proofErr w:type="spellStart"/>
             <w:r>
               <w:rPr>
                 <w:b/>
@@ -318,17 +387,7 @@
                 <w:sz w:val="18"/>
                 <w:szCs w:val="18"/>
               </w:rPr>
-              <w:t>DiffExp</w:t>
-            </w:r>
-            <w:proofErr w:type="spellEnd"/>
-            <w:r>
-              <w:rPr>
-                <w:b/>
-                <w:bCs/>
-                <w:sz w:val="18"/>
-                <w:szCs w:val="18"/>
-              </w:rPr>
-              <w:t xml:space="preserve"> Computation Time</w:t>
+              <w:t>Runtime</w:t>
             </w:r>
           </w:p>
         </w:tc>
@@ -503,42 +562,205 @@
           </w:p>
         </w:tc>
       </w:tr>
+      <w:tr>
+        <w:trPr>
+          <w:trHeight w:val="251"/>
+        </w:trPr>
+        <w:tc>
+          <w:tcPr>
+            <w:tcW w:w="1785" w:type="dxa"/>
+          </w:tcPr>
+          <w:p>
+            <w:pPr>
+              <w:tabs>
+                <w:tab w:val="center" w:pos="784"/>
+              </w:tabs>
+              <w:rPr>
+                <w:sz w:val="18"/>
+                <w:szCs w:val="18"/>
+              </w:rPr>
+            </w:pPr>
+            <w:r>
+              <w:rPr>
+                <w:sz w:val="18"/>
+                <w:szCs w:val="18"/>
+              </w:rPr>
+              <w:t>4</w:t>
+            </w:r>
+            <w:r>
+              <w:rPr>
+                <w:sz w:val="18"/>
+                <w:szCs w:val="18"/>
+              </w:rPr>
+              <w:tab/>
+            </w:r>
+          </w:p>
+        </w:tc>
+        <w:tc>
+          <w:tcPr>
+            <w:tcW w:w="2079" w:type="dxa"/>
+          </w:tcPr>
+          <w:p>
+            <w:pPr>
+              <w:rPr>
+                <w:sz w:val="18"/>
+                <w:szCs w:val="18"/>
+              </w:rPr>
+            </w:pPr>
+            <w:r>
+              <w:rPr>
+                <w:sz w:val="18"/>
+                <w:szCs w:val="18"/>
+              </w:rPr>
+              <w:t>Python</w:t>
+            </w:r>
+          </w:p>
+        </w:tc>
+        <w:tc>
+          <w:tcPr>
+            <w:tcW w:w="1901" w:type="dxa"/>
+          </w:tcPr>
+          <w:p>
+            <w:pPr>
+              <w:rPr>
+                <w:sz w:val="18"/>
+                <w:szCs w:val="18"/>
+              </w:rPr>
+            </w:pPr>
+            <w:r>
+              <w:rPr>
+                <w:sz w:val="18"/>
+                <w:szCs w:val="18"/>
+              </w:rPr>
+              <w:t>Brain-UMAP</w:t>
+            </w:r>
+            <w:r>
+              <w:rPr>
+                <w:sz w:val="18"/>
+                <w:szCs w:val="18"/>
+              </w:rPr>
+              <w:t xml:space="preserve"> (Int)</w:t>
+            </w:r>
+          </w:p>
+        </w:tc>
+        <w:tc>
+          <w:tcPr>
+            <w:tcW w:w="2245" w:type="dxa"/>
+          </w:tcPr>
+          <w:p>
+            <w:pPr>
+              <w:rPr>
+                <w:sz w:val="18"/>
+                <w:szCs w:val="18"/>
+              </w:rPr>
+            </w:pPr>
+            <w:r>
+              <w:rPr>
+                <w:sz w:val="18"/>
+                <w:szCs w:val="18"/>
+              </w:rPr>
+              <w:t>3m 47s</w:t>
+            </w:r>
+          </w:p>
+        </w:tc>
+      </w:tr>
+      <w:tr>
+        <w:trPr>
+          <w:trHeight w:val="251"/>
+        </w:trPr>
+        <w:tc>
+          <w:tcPr>
+            <w:tcW w:w="1785" w:type="dxa"/>
+          </w:tcPr>
+          <w:p>
+            <w:pPr>
+              <w:tabs>
+                <w:tab w:val="center" w:pos="784"/>
+              </w:tabs>
+              <w:rPr>
+                <w:sz w:val="18"/>
+                <w:szCs w:val="18"/>
+              </w:rPr>
+            </w:pPr>
+            <w:r>
+              <w:rPr>
+                <w:sz w:val="18"/>
+                <w:szCs w:val="18"/>
+              </w:rPr>
+              <w:t>5</w:t>
+            </w:r>
+          </w:p>
+        </w:tc>
+        <w:tc>
+          <w:tcPr>
+            <w:tcW w:w="2079" w:type="dxa"/>
+          </w:tcPr>
+          <w:p>
+            <w:pPr>
+              <w:rPr>
+                <w:sz w:val="18"/>
+                <w:szCs w:val="18"/>
+              </w:rPr>
+            </w:pPr>
+            <w:r>
+              <w:rPr>
+                <w:sz w:val="18"/>
+                <w:szCs w:val="18"/>
+              </w:rPr>
+              <w:t>R</w:t>
+            </w:r>
+          </w:p>
+        </w:tc>
+        <w:tc>
+          <w:tcPr>
+            <w:tcW w:w="1901" w:type="dxa"/>
+          </w:tcPr>
+          <w:p>
+            <w:pPr>
+              <w:rPr>
+                <w:sz w:val="18"/>
+                <w:szCs w:val="18"/>
+              </w:rPr>
+            </w:pPr>
+            <w:r>
+              <w:rPr>
+                <w:sz w:val="18"/>
+                <w:szCs w:val="18"/>
+              </w:rPr>
+              <w:t>Brain-UMAP</w:t>
+            </w:r>
+            <w:r>
+              <w:rPr>
+                <w:sz w:val="18"/>
+                <w:szCs w:val="18"/>
+              </w:rPr>
+              <w:t xml:space="preserve"> (Int)</w:t>
+            </w:r>
+          </w:p>
+        </w:tc>
+        <w:tc>
+          <w:tcPr>
+            <w:tcW w:w="2245" w:type="dxa"/>
+          </w:tcPr>
+          <w:p>
+            <w:pPr>
+              <w:rPr>
+                <w:sz w:val="18"/>
+                <w:szCs w:val="18"/>
+              </w:rPr>
+            </w:pPr>
+            <w:r>
+              <w:rPr>
+                <w:sz w:val="18"/>
+                <w:szCs w:val="18"/>
+              </w:rPr>
+              <w:t>0m 48s</w:t>
+            </w:r>
+          </w:p>
+        </w:tc>
+      </w:tr>
+      <w:bookmarkEnd w:id="0"/>
     </w:tbl>
-    <w:p>
-      <w:pPr>
-        <w:rPr>
-          <w:sz w:val="20"/>
-          <w:szCs w:val="20"/>
-        </w:rPr>
-      </w:pPr>
-    </w:p>
-    <w:p>
-      <w:pPr>
-        <w:rPr>
-          <w:sz w:val="20"/>
-          <w:szCs w:val="20"/>
-        </w:rPr>
-      </w:pPr>
-    </w:p>
-    <w:p>
-      <w:pPr>
-        <w:rPr>
-          <w:b/>
-          <w:bCs/>
-          <w:sz w:val="20"/>
-          <w:szCs w:val="20"/>
-        </w:rPr>
-      </w:pPr>
-      <w:r>
-        <w:rPr>
-          <w:b/>
-          <w:bCs/>
-          <w:sz w:val="20"/>
-          <w:szCs w:val="20"/>
-        </w:rPr>
-        <w:t>Running Serverless R</w:t>
-      </w:r>
-    </w:p>
     <w:p>
       <w:pPr>
         <w:rPr>

--- a/Differential Expression Benchmarks.docx
+++ b/Differential Expression Benchmarks.docx
@@ -131,6 +131,7 @@
           <w:bCs/>
         </w:rPr>
       </w:pPr>
+      <w:proofErr w:type="spellStart"/>
       <w:r>
         <w:rPr>
           <w:sz w:val="18"/>
@@ -138,6 +139,7 @@
         </w:rPr>
         <w:t>Pyodide</w:t>
       </w:r>
+      <w:proofErr w:type="spellEnd"/>
       <w:r>
         <w:rPr>
           <w:sz w:val="18"/>
@@ -285,10 +287,11 @@
         <w:tblLook w:val="04A0" w:firstRow="1" w:lastRow="0" w:firstColumn="1" w:lastColumn="0" w:noHBand="0" w:noVBand="1"/>
       </w:tblPr>
       <w:tblGrid>
-        <w:gridCol w:w="1785"/>
-        <w:gridCol w:w="2079"/>
-        <w:gridCol w:w="1901"/>
-        <w:gridCol w:w="2245"/>
+        <w:gridCol w:w="1654"/>
+        <w:gridCol w:w="1981"/>
+        <w:gridCol w:w="1735"/>
+        <w:gridCol w:w="1943"/>
+        <w:gridCol w:w="2037"/>
       </w:tblGrid>
       <w:tr>
         <w:trPr>
@@ -296,7 +299,7 @@
         </w:trPr>
         <w:tc>
           <w:tcPr>
-            <w:tcW w:w="1785" w:type="dxa"/>
+            <w:tcW w:w="1654" w:type="dxa"/>
           </w:tcPr>
           <w:p>
             <w:pPr>
@@ -321,7 +324,7 @@
         </w:tc>
         <w:tc>
           <w:tcPr>
-            <w:tcW w:w="2079" w:type="dxa"/>
+            <w:tcW w:w="1981" w:type="dxa"/>
           </w:tcPr>
           <w:p>
             <w:pPr>
@@ -345,7 +348,7 @@
         </w:tc>
         <w:tc>
           <w:tcPr>
-            <w:tcW w:w="1901" w:type="dxa"/>
+            <w:tcW w:w="1735" w:type="dxa"/>
           </w:tcPr>
           <w:p>
             <w:pPr>
@@ -369,7 +372,7 @@
         </w:tc>
         <w:tc>
           <w:tcPr>
-            <w:tcW w:w="2245" w:type="dxa"/>
+            <w:tcW w:w="1943" w:type="dxa"/>
           </w:tcPr>
           <w:p>
             <w:pPr>
@@ -387,7 +390,31 @@
                 <w:sz w:val="18"/>
                 <w:szCs w:val="18"/>
               </w:rPr>
-              <w:t>Runtime</w:t>
+              <w:t># runs</w:t>
+            </w:r>
+          </w:p>
+        </w:tc>
+        <w:tc>
+          <w:tcPr>
+            <w:tcW w:w="2037" w:type="dxa"/>
+          </w:tcPr>
+          <w:p>
+            <w:pPr>
+              <w:rPr>
+                <w:b/>
+                <w:bCs/>
+                <w:sz w:val="18"/>
+                <w:szCs w:val="18"/>
+              </w:rPr>
+            </w:pPr>
+            <w:r>
+              <w:rPr>
+                <w:b/>
+                <w:bCs/>
+                <w:sz w:val="18"/>
+                <w:szCs w:val="18"/>
+              </w:rPr>
+              <w:t>Avg Runtime</w:t>
             </w:r>
           </w:p>
         </w:tc>
@@ -398,7 +425,7 @@
         </w:trPr>
         <w:tc>
           <w:tcPr>
-            <w:tcW w:w="1785" w:type="dxa"/>
+            <w:tcW w:w="1654" w:type="dxa"/>
           </w:tcPr>
           <w:p>
             <w:pPr>
@@ -418,27 +445,27 @@
         </w:tc>
         <w:tc>
           <w:tcPr>
-            <w:tcW w:w="2079" w:type="dxa"/>
-          </w:tcPr>
-          <w:p>
-            <w:pPr>
-              <w:rPr>
-                <w:sz w:val="18"/>
-                <w:szCs w:val="18"/>
-              </w:rPr>
-            </w:pPr>
-            <w:r>
-              <w:rPr>
-                <w:sz w:val="18"/>
-                <w:szCs w:val="18"/>
-              </w:rPr>
-              <w:t>Python</w:t>
-            </w:r>
-          </w:p>
-        </w:tc>
-        <w:tc>
-          <w:tcPr>
-            <w:tcW w:w="1901" w:type="dxa"/>
+            <w:tcW w:w="1981" w:type="dxa"/>
+          </w:tcPr>
+          <w:p>
+            <w:pPr>
+              <w:rPr>
+                <w:sz w:val="18"/>
+                <w:szCs w:val="18"/>
+              </w:rPr>
+            </w:pPr>
+            <w:r>
+              <w:rPr>
+                <w:sz w:val="18"/>
+                <w:szCs w:val="18"/>
+              </w:rPr>
+              <w:t>Python (Ivan’s pkg)</w:t>
+            </w:r>
+          </w:p>
+        </w:tc>
+        <w:tc>
+          <w:tcPr>
+            <w:tcW w:w="1735" w:type="dxa"/>
           </w:tcPr>
           <w:p>
             <w:pPr>
@@ -458,7 +485,27 @@
         </w:tc>
         <w:tc>
           <w:tcPr>
-            <w:tcW w:w="2245" w:type="dxa"/>
+            <w:tcW w:w="1943" w:type="dxa"/>
+          </w:tcPr>
+          <w:p>
+            <w:pPr>
+              <w:rPr>
+                <w:sz w:val="18"/>
+                <w:szCs w:val="18"/>
+              </w:rPr>
+            </w:pPr>
+            <w:r>
+              <w:rPr>
+                <w:sz w:val="18"/>
+                <w:szCs w:val="18"/>
+              </w:rPr>
+              <w:t>1</w:t>
+            </w:r>
+          </w:p>
+        </w:tc>
+        <w:tc>
+          <w:tcPr>
+            <w:tcW w:w="2037" w:type="dxa"/>
           </w:tcPr>
           <w:p>
             <w:pPr>
@@ -483,7 +530,7 @@
         </w:trPr>
         <w:tc>
           <w:tcPr>
-            <w:tcW w:w="1785" w:type="dxa"/>
+            <w:tcW w:w="1654" w:type="dxa"/>
           </w:tcPr>
           <w:p>
             <w:pPr>
@@ -503,7 +550,7 @@
         </w:tc>
         <w:tc>
           <w:tcPr>
-            <w:tcW w:w="2079" w:type="dxa"/>
+            <w:tcW w:w="1981" w:type="dxa"/>
           </w:tcPr>
           <w:p>
             <w:pPr>
@@ -523,7 +570,7 @@
         </w:tc>
         <w:tc>
           <w:tcPr>
-            <w:tcW w:w="1901" w:type="dxa"/>
+            <w:tcW w:w="1735" w:type="dxa"/>
           </w:tcPr>
           <w:p>
             <w:pPr>
@@ -543,7 +590,27 @@
         </w:tc>
         <w:tc>
           <w:tcPr>
-            <w:tcW w:w="2245" w:type="dxa"/>
+            <w:tcW w:w="1943" w:type="dxa"/>
+          </w:tcPr>
+          <w:p>
+            <w:pPr>
+              <w:rPr>
+                <w:sz w:val="18"/>
+                <w:szCs w:val="18"/>
+              </w:rPr>
+            </w:pPr>
+            <w:r>
+              <w:rPr>
+                <w:sz w:val="18"/>
+                <w:szCs w:val="18"/>
+              </w:rPr>
+              <w:t>1</w:t>
+            </w:r>
+          </w:p>
+        </w:tc>
+        <w:tc>
+          <w:tcPr>
+            <w:tcW w:w="2037" w:type="dxa"/>
           </w:tcPr>
           <w:p>
             <w:pPr>
@@ -568,7 +635,7 @@
         </w:trPr>
         <w:tc>
           <w:tcPr>
-            <w:tcW w:w="1785" w:type="dxa"/>
+            <w:tcW w:w="1654" w:type="dxa"/>
           </w:tcPr>
           <w:p>
             <w:pPr>
@@ -598,27 +665,27 @@
         </w:tc>
         <w:tc>
           <w:tcPr>
-            <w:tcW w:w="2079" w:type="dxa"/>
-          </w:tcPr>
-          <w:p>
-            <w:pPr>
-              <w:rPr>
-                <w:sz w:val="18"/>
-                <w:szCs w:val="18"/>
-              </w:rPr>
-            </w:pPr>
-            <w:r>
-              <w:rPr>
-                <w:sz w:val="18"/>
-                <w:szCs w:val="18"/>
-              </w:rPr>
-              <w:t>Python</w:t>
-            </w:r>
-          </w:p>
-        </w:tc>
-        <w:tc>
-          <w:tcPr>
-            <w:tcW w:w="1901" w:type="dxa"/>
+            <w:tcW w:w="1981" w:type="dxa"/>
+          </w:tcPr>
+          <w:p>
+            <w:pPr>
+              <w:rPr>
+                <w:sz w:val="18"/>
+                <w:szCs w:val="18"/>
+              </w:rPr>
+            </w:pPr>
+            <w:r>
+              <w:rPr>
+                <w:sz w:val="18"/>
+                <w:szCs w:val="18"/>
+              </w:rPr>
+              <w:t>Python (Ivan’s pkg)</w:t>
+            </w:r>
+          </w:p>
+        </w:tc>
+        <w:tc>
+          <w:tcPr>
+            <w:tcW w:w="1735" w:type="dxa"/>
           </w:tcPr>
           <w:p>
             <w:pPr>
@@ -645,21 +712,55 @@
         </w:tc>
         <w:tc>
           <w:tcPr>
-            <w:tcW w:w="2245" w:type="dxa"/>
-          </w:tcPr>
-          <w:p>
-            <w:pPr>
-              <w:rPr>
-                <w:sz w:val="18"/>
-                <w:szCs w:val="18"/>
-              </w:rPr>
-            </w:pPr>
-            <w:r>
-              <w:rPr>
-                <w:sz w:val="18"/>
-                <w:szCs w:val="18"/>
-              </w:rPr>
-              <w:t>3m 47s</w:t>
+            <w:tcW w:w="1943" w:type="dxa"/>
+          </w:tcPr>
+          <w:p>
+            <w:pPr>
+              <w:rPr>
+                <w:sz w:val="18"/>
+                <w:szCs w:val="18"/>
+              </w:rPr>
+            </w:pPr>
+            <w:r>
+              <w:rPr>
+                <w:sz w:val="18"/>
+                <w:szCs w:val="18"/>
+              </w:rPr>
+              <w:t>2</w:t>
+            </w:r>
+          </w:p>
+        </w:tc>
+        <w:tc>
+          <w:tcPr>
+            <w:tcW w:w="2037" w:type="dxa"/>
+          </w:tcPr>
+          <w:p>
+            <w:pPr>
+              <w:rPr>
+                <w:sz w:val="18"/>
+                <w:szCs w:val="18"/>
+              </w:rPr>
+            </w:pPr>
+            <w:r>
+              <w:rPr>
+                <w:sz w:val="18"/>
+                <w:szCs w:val="18"/>
+              </w:rPr>
+              <w:t xml:space="preserve">3m </w:t>
+            </w:r>
+            <w:r>
+              <w:rPr>
+                <w:sz w:val="18"/>
+                <w:szCs w:val="18"/>
+              </w:rPr>
+              <w:t>25</w:t>
+            </w:r>
+            <w:r>
+              <w:rPr>
+                <w:sz w:val="18"/>
+                <w:szCs w:val="18"/>
+              </w:rPr>
+              <w:t>s</w:t>
             </w:r>
           </w:p>
         </w:tc>
@@ -670,7 +771,7 @@
         </w:trPr>
         <w:tc>
           <w:tcPr>
-            <w:tcW w:w="1785" w:type="dxa"/>
+            <w:tcW w:w="1654" w:type="dxa"/>
           </w:tcPr>
           <w:p>
             <w:pPr>
@@ -693,7 +794,7 @@
         </w:tc>
         <w:tc>
           <w:tcPr>
-            <w:tcW w:w="2079" w:type="dxa"/>
+            <w:tcW w:w="1981" w:type="dxa"/>
           </w:tcPr>
           <w:p>
             <w:pPr>
@@ -713,7 +814,7 @@
         </w:tc>
         <w:tc>
           <w:tcPr>
-            <w:tcW w:w="1901" w:type="dxa"/>
+            <w:tcW w:w="1735" w:type="dxa"/>
           </w:tcPr>
           <w:p>
             <w:pPr>
@@ -740,7 +841,27 @@
         </w:tc>
         <w:tc>
           <w:tcPr>
-            <w:tcW w:w="2245" w:type="dxa"/>
+            <w:tcW w:w="1943" w:type="dxa"/>
+          </w:tcPr>
+          <w:p>
+            <w:pPr>
+              <w:rPr>
+                <w:sz w:val="18"/>
+                <w:szCs w:val="18"/>
+              </w:rPr>
+            </w:pPr>
+            <w:r>
+              <w:rPr>
+                <w:sz w:val="18"/>
+                <w:szCs w:val="18"/>
+              </w:rPr>
+              <w:t>1</w:t>
+            </w:r>
+          </w:p>
+        </w:tc>
+        <w:tc>
+          <w:tcPr>
+            <w:tcW w:w="2037" w:type="dxa"/>
           </w:tcPr>
           <w:p>
             <w:pPr>
@@ -756,6 +877,194 @@
               </w:rPr>
               <w:t>0m 48s</w:t>
             </w:r>
+          </w:p>
+        </w:tc>
+      </w:tr>
+      <w:tr>
+        <w:trPr>
+          <w:trHeight w:val="251"/>
+        </w:trPr>
+        <w:tc>
+          <w:tcPr>
+            <w:tcW w:w="1654" w:type="dxa"/>
+          </w:tcPr>
+          <w:p>
+            <w:pPr>
+              <w:tabs>
+                <w:tab w:val="center" w:pos="784"/>
+              </w:tabs>
+              <w:rPr>
+                <w:sz w:val="18"/>
+                <w:szCs w:val="18"/>
+              </w:rPr>
+            </w:pPr>
+            <w:r>
+              <w:rPr>
+                <w:sz w:val="18"/>
+                <w:szCs w:val="18"/>
+              </w:rPr>
+              <w:t>6</w:t>
+            </w:r>
+          </w:p>
+        </w:tc>
+        <w:tc>
+          <w:tcPr>
+            <w:tcW w:w="1981" w:type="dxa"/>
+          </w:tcPr>
+          <w:p>
+            <w:pPr>
+              <w:rPr>
+                <w:sz w:val="18"/>
+                <w:szCs w:val="18"/>
+              </w:rPr>
+            </w:pPr>
+            <w:r>
+              <w:rPr>
+                <w:sz w:val="18"/>
+                <w:szCs w:val="18"/>
+              </w:rPr>
+              <w:t>Python (Original)</w:t>
+            </w:r>
+          </w:p>
+        </w:tc>
+        <w:tc>
+          <w:tcPr>
+            <w:tcW w:w="1735" w:type="dxa"/>
+          </w:tcPr>
+          <w:p>
+            <w:pPr>
+              <w:rPr>
+                <w:sz w:val="18"/>
+                <w:szCs w:val="18"/>
+              </w:rPr>
+            </w:pPr>
+            <w:r>
+              <w:rPr>
+                <w:sz w:val="18"/>
+                <w:szCs w:val="18"/>
+              </w:rPr>
+              <w:t>Brain-UMAP (Int)</w:t>
+            </w:r>
+          </w:p>
+        </w:tc>
+        <w:tc>
+          <w:tcPr>
+            <w:tcW w:w="1943" w:type="dxa"/>
+          </w:tcPr>
+          <w:p>
+            <w:pPr>
+              <w:rPr>
+                <w:sz w:val="18"/>
+                <w:szCs w:val="18"/>
+              </w:rPr>
+            </w:pPr>
+            <w:r>
+              <w:rPr>
+                <w:sz w:val="18"/>
+                <w:szCs w:val="18"/>
+              </w:rPr>
+              <w:t>1</w:t>
+            </w:r>
+          </w:p>
+        </w:tc>
+        <w:tc>
+          <w:tcPr>
+            <w:tcW w:w="2037" w:type="dxa"/>
+          </w:tcPr>
+          <w:p>
+            <w:pPr>
+              <w:rPr>
+                <w:sz w:val="18"/>
+                <w:szCs w:val="18"/>
+              </w:rPr>
+            </w:pPr>
+            <w:r>
+              <w:rPr>
+                <w:sz w:val="18"/>
+                <w:szCs w:val="18"/>
+              </w:rPr>
+              <w:t>1m 8s</w:t>
+            </w:r>
+          </w:p>
+        </w:tc>
+      </w:tr>
+      <w:tr>
+        <w:trPr>
+          <w:trHeight w:val="251"/>
+        </w:trPr>
+        <w:tc>
+          <w:tcPr>
+            <w:tcW w:w="1654" w:type="dxa"/>
+          </w:tcPr>
+          <w:p>
+            <w:pPr>
+              <w:tabs>
+                <w:tab w:val="center" w:pos="784"/>
+              </w:tabs>
+              <w:rPr>
+                <w:sz w:val="18"/>
+                <w:szCs w:val="18"/>
+              </w:rPr>
+            </w:pPr>
+            <w:r>
+              <w:rPr>
+                <w:sz w:val="18"/>
+                <w:szCs w:val="18"/>
+              </w:rPr>
+              <w:t>7</w:t>
+            </w:r>
+          </w:p>
+        </w:tc>
+        <w:tc>
+          <w:tcPr>
+            <w:tcW w:w="1981" w:type="dxa"/>
+          </w:tcPr>
+          <w:p>
+            <w:pPr>
+              <w:rPr>
+                <w:sz w:val="18"/>
+                <w:szCs w:val="18"/>
+              </w:rPr>
+            </w:pPr>
+          </w:p>
+        </w:tc>
+        <w:tc>
+          <w:tcPr>
+            <w:tcW w:w="1735" w:type="dxa"/>
+          </w:tcPr>
+          <w:p>
+            <w:pPr>
+              <w:rPr>
+                <w:sz w:val="18"/>
+                <w:szCs w:val="18"/>
+              </w:rPr>
+            </w:pPr>
+          </w:p>
+        </w:tc>
+        <w:tc>
+          <w:tcPr>
+            <w:tcW w:w="1943" w:type="dxa"/>
+          </w:tcPr>
+          <w:p>
+            <w:pPr>
+              <w:rPr>
+                <w:sz w:val="18"/>
+                <w:szCs w:val="18"/>
+              </w:rPr>
+            </w:pPr>
+          </w:p>
+        </w:tc>
+        <w:tc>
+          <w:tcPr>
+            <w:tcW w:w="2037" w:type="dxa"/>
+          </w:tcPr>
+          <w:p>
+            <w:pPr>
+              <w:rPr>
+                <w:sz w:val="18"/>
+                <w:szCs w:val="18"/>
+              </w:rPr>
+            </w:pPr>
           </w:p>
         </w:tc>
       </w:tr>
